--- a/Assignment 3/CS6326Spring2019Asg3.docx
+++ b/Assignment 3/CS6326Spring2019Asg3.docx
@@ -1,6 +1,6 @@
 
 <file path=word/document.xml><?xml version="1.0" encoding="utf-8"?>
-<w:document xmlns:wpc="http://schemas.microsoft.com/office/word/2010/wordprocessingCanvas" xmlns:cx="http://schemas.microsoft.com/office/drawing/2014/chartex" xmlns:cx1="http://schemas.microsoft.com/office/drawing/2015/9/8/chartex" xmlns:mc="http://schemas.openxmlformats.org/markup-compatibility/2006" xmlns:o="urn:schemas-microsoft-com:office:office" xmlns:r="http://schemas.openxmlformats.org/officeDocument/2006/relationships" xmlns:m="http://schemas.openxmlformats.org/officeDocument/2006/math" xmlns:v="urn:schemas-microsoft-com:vml" xmlns:wp14="http://schemas.microsoft.com/office/word/2010/wordprocessingDrawing" xmlns:wp="http://schemas.openxmlformats.org/drawingml/2006/wordprocessingDrawing" xmlns:w10="urn:schemas-microsoft-com:office:word" xmlns:w="http://schemas.openxmlformats.org/wordprocessingml/2006/main" xmlns:w14="http://schemas.microsoft.com/office/word/2010/wordml" xmlns:w15="http://schemas.microsoft.com/office/word/2012/wordml" xmlns:w16se="http://schemas.microsoft.com/office/word/2015/wordml/symex" xmlns:wpg="http://schemas.microsoft.com/office/word/2010/wordprocessingGroup" xmlns:wpi="http://schemas.microsoft.com/office/word/2010/wordprocessingInk" xmlns:wne="http://schemas.microsoft.com/office/word/2006/wordml" xmlns:wps="http://schemas.microsoft.com/office/word/2010/wordprocessingShape" mc:Ignorable="w14 w15 w16se wp14">
+<w:document xmlns:wpc="http://schemas.microsoft.com/office/word/2010/wordprocessingCanvas" xmlns:cx="http://schemas.microsoft.com/office/drawing/2014/chartex" xmlns:cx1="http://schemas.microsoft.com/office/drawing/2015/9/8/chartex" xmlns:cx2="http://schemas.microsoft.com/office/drawing/2015/10/21/chartex" xmlns:cx3="http://schemas.microsoft.com/office/drawing/2016/5/9/chartex" xmlns:cx4="http://schemas.microsoft.com/office/drawing/2016/5/10/chartex" xmlns:cx5="http://schemas.microsoft.com/office/drawing/2016/5/11/chartex" xmlns:cx6="http://schemas.microsoft.com/office/drawing/2016/5/12/chartex" xmlns:cx7="http://schemas.microsoft.com/office/drawing/2016/5/13/chartex" xmlns:cx8="http://schemas.microsoft.com/office/drawing/2016/5/14/chartex" xmlns:mc="http://schemas.openxmlformats.org/markup-compatibility/2006" xmlns:aink="http://schemas.microsoft.com/office/drawing/2016/ink" xmlns:am3d="http://schemas.microsoft.com/office/drawing/2017/model3d" xmlns:o="urn:schemas-microsoft-com:office:office" xmlns:r="http://schemas.openxmlformats.org/officeDocument/2006/relationships" xmlns:m="http://schemas.openxmlformats.org/officeDocument/2006/math" xmlns:v="urn:schemas-microsoft-com:vml" xmlns:wp14="http://schemas.microsoft.com/office/word/2010/wordprocessingDrawing" xmlns:wp="http://schemas.openxmlformats.org/drawingml/2006/wordprocessingDrawing" xmlns:w10="urn:schemas-microsoft-com:office:word" xmlns:w="http://schemas.openxmlformats.org/wordprocessingml/2006/main" xmlns:w14="http://schemas.microsoft.com/office/word/2010/wordml" xmlns:w15="http://schemas.microsoft.com/office/word/2012/wordml" xmlns:w16cid="http://schemas.microsoft.com/office/word/2016/wordml/cid" xmlns:w16se="http://schemas.microsoft.com/office/word/2015/wordml/symex" xmlns:wpg="http://schemas.microsoft.com/office/word/2010/wordprocessingGroup" xmlns:wpi="http://schemas.microsoft.com/office/word/2010/wordprocessingInk" xmlns:wne="http://schemas.microsoft.com/office/word/2006/wordml" xmlns:wps="http://schemas.microsoft.com/office/word/2010/wordprocessingShape" mc:Ignorable="w14 w15 w16se w16cid wp14">
   <w:body>
     <w:p>
       <w:pPr>
@@ -332,7 +332,12 @@
         </w:numPr>
       </w:pPr>
       <w:r>
-        <w:t>The number of times the user presses the “backspace” key while entering all 10 records.</w:t>
+        <w:t xml:space="preserve">The </w:t>
+      </w:r>
+      <w:bookmarkStart w:id="0" w:name="_GoBack"/>
+      <w:bookmarkEnd w:id="0"/>
+      <w:r>
+        <w:t>number of times the user presses the “backspace” key while entering all 10 records.</w:t>
       </w:r>
       <w:r>
         <w:t xml:space="preserve">  To do this you will have to modify your original program to count the backspace key and put the count at the end of the existing record.  At the form level, there is a way to capture every keystroke, and you can look for character hex 08.</w:t>
@@ -347,15 +352,7 @@
         </w:numPr>
       </w:pPr>
       <w:r>
-        <w:t xml:space="preserve">This being a class in the design of user </w:t>
-      </w:r>
-      <w:proofErr w:type="gramStart"/>
-      <w:r>
-        <w:t>interfaces,</w:t>
-      </w:r>
-      <w:proofErr w:type="gramEnd"/>
-      <w:r>
-        <w:t xml:space="preserve"> your program must use a graphical interface to guide the user through the process of analysis.  Considering the kind of program, you should include instructions and descriptive text.</w:t>
+        <w:t>This being a class in the design of user interfaces, your program must use a graphical interface to guide the user through the process of analysis.  Considering the kind of program, you should include instructions and descriptive text.</w:t>
       </w:r>
       <w:r>
         <w:t xml:space="preserve">  For example, the user should be able to specify a file name, etc.</w:t>
@@ -374,23 +371,7 @@
         <w:t>Thi</w:t>
       </w:r>
       <w:r>
-        <w:t xml:space="preserve">s program must be written in </w:t>
-      </w:r>
-      <w:proofErr w:type="gramStart"/>
-      <w:r>
-        <w:t xml:space="preserve">C# using </w:t>
-      </w:r>
-      <w:proofErr w:type="spellStart"/>
-      <w:r>
-        <w:t>WinForms</w:t>
-      </w:r>
-      <w:proofErr w:type="spellEnd"/>
-      <w:r>
-        <w:t xml:space="preserve"> or WPF,</w:t>
-      </w:r>
-      <w:proofErr w:type="gramEnd"/>
-      <w:r>
-        <w:t xml:space="preserve"> or in Java using Swing and/or JavaFX.</w:t>
+        <w:t>s program must be written in C# using WinForms or WPF, or in Java using Swing and/or JavaFX.</w:t>
       </w:r>
     </w:p>
     <w:p>
@@ -621,8 +602,6 @@
           <w:b/>
         </w:rPr>
       </w:pPr>
-      <w:bookmarkStart w:id="0" w:name="_GoBack"/>
-      <w:bookmarkEnd w:id="0"/>
     </w:p>
     <w:tbl>
       <w:tblPr>
@@ -856,7 +835,7 @@
 </file>
 
 <file path=word/numbering.xml><?xml version="1.0" encoding="utf-8"?>
-<w:numbering xmlns:wpc="http://schemas.microsoft.com/office/word/2010/wordprocessingCanvas" xmlns:cx="http://schemas.microsoft.com/office/drawing/2014/chartex" xmlns:cx1="http://schemas.microsoft.com/office/drawing/2015/9/8/chartex" xmlns:mc="http://schemas.openxmlformats.org/markup-compatibility/2006" xmlns:o="urn:schemas-microsoft-com:office:office" xmlns:r="http://schemas.openxmlformats.org/officeDocument/2006/relationships" xmlns:m="http://schemas.openxmlformats.org/officeDocument/2006/math" xmlns:v="urn:schemas-microsoft-com:vml" xmlns:wp14="http://schemas.microsoft.com/office/word/2010/wordprocessingDrawing" xmlns:wp="http://schemas.openxmlformats.org/drawingml/2006/wordprocessingDrawing" xmlns:w10="urn:schemas-microsoft-com:office:word" xmlns:w="http://schemas.openxmlformats.org/wordprocessingml/2006/main" xmlns:w14="http://schemas.microsoft.com/office/word/2010/wordml" xmlns:w15="http://schemas.microsoft.com/office/word/2012/wordml" xmlns:w16se="http://schemas.microsoft.com/office/word/2015/wordml/symex" xmlns:wpg="http://schemas.microsoft.com/office/word/2010/wordprocessingGroup" xmlns:wpi="http://schemas.microsoft.com/office/word/2010/wordprocessingInk" xmlns:wne="http://schemas.microsoft.com/office/word/2006/wordml" xmlns:wps="http://schemas.microsoft.com/office/word/2010/wordprocessingShape" mc:Ignorable="w14 w15 w16se wp14">
+<w:numbering xmlns:wpc="http://schemas.microsoft.com/office/word/2010/wordprocessingCanvas" xmlns:cx="http://schemas.microsoft.com/office/drawing/2014/chartex" xmlns:cx1="http://schemas.microsoft.com/office/drawing/2015/9/8/chartex" xmlns:cx2="http://schemas.microsoft.com/office/drawing/2015/10/21/chartex" xmlns:cx3="http://schemas.microsoft.com/office/drawing/2016/5/9/chartex" xmlns:cx4="http://schemas.microsoft.com/office/drawing/2016/5/10/chartex" xmlns:cx5="http://schemas.microsoft.com/office/drawing/2016/5/11/chartex" xmlns:cx6="http://schemas.microsoft.com/office/drawing/2016/5/12/chartex" xmlns:cx7="http://schemas.microsoft.com/office/drawing/2016/5/13/chartex" xmlns:cx8="http://schemas.microsoft.com/office/drawing/2016/5/14/chartex" xmlns:mc="http://schemas.openxmlformats.org/markup-compatibility/2006" xmlns:aink="http://schemas.microsoft.com/office/drawing/2016/ink" xmlns:am3d="http://schemas.microsoft.com/office/drawing/2017/model3d" xmlns:o="urn:schemas-microsoft-com:office:office" xmlns:r="http://schemas.openxmlformats.org/officeDocument/2006/relationships" xmlns:m="http://schemas.openxmlformats.org/officeDocument/2006/math" xmlns:v="urn:schemas-microsoft-com:vml" xmlns:wp14="http://schemas.microsoft.com/office/word/2010/wordprocessingDrawing" xmlns:wp="http://schemas.openxmlformats.org/drawingml/2006/wordprocessingDrawing" xmlns:w10="urn:schemas-microsoft-com:office:word" xmlns:w="http://schemas.openxmlformats.org/wordprocessingml/2006/main" xmlns:w14="http://schemas.microsoft.com/office/word/2010/wordml" xmlns:w15="http://schemas.microsoft.com/office/word/2012/wordml" xmlns:w16cid="http://schemas.microsoft.com/office/word/2016/wordml/cid" xmlns:w16se="http://schemas.microsoft.com/office/word/2015/wordml/symex" xmlns:wpg="http://schemas.microsoft.com/office/word/2010/wordprocessingGroup" xmlns:wpi="http://schemas.microsoft.com/office/word/2010/wordprocessingInk" xmlns:wne="http://schemas.microsoft.com/office/word/2006/wordml" xmlns:wps="http://schemas.microsoft.com/office/word/2010/wordprocessingShape" mc:Ignorable="w14 w15 w16se w16cid wp14">
   <w:abstractNum w:abstractNumId="0" w15:restartNumberingAfterBreak="0">
     <w:nsid w:val="05B802D4"/>
     <w:multiLevelType w:val="hybridMultilevel"/>
@@ -1137,7 +1116,7 @@
 </file>
 
 <file path=word/styles.xml><?xml version="1.0" encoding="utf-8"?>
-<w:styles xmlns:mc="http://schemas.openxmlformats.org/markup-compatibility/2006" xmlns:r="http://schemas.openxmlformats.org/officeDocument/2006/relationships" xmlns:w="http://schemas.openxmlformats.org/wordprocessingml/2006/main" xmlns:w14="http://schemas.microsoft.com/office/word/2010/wordml" xmlns:w15="http://schemas.microsoft.com/office/word/2012/wordml" xmlns:w16se="http://schemas.microsoft.com/office/word/2015/wordml/symex" mc:Ignorable="w14 w15 w16se">
+<w:styles xmlns:mc="http://schemas.openxmlformats.org/markup-compatibility/2006" xmlns:r="http://schemas.openxmlformats.org/officeDocument/2006/relationships" xmlns:w="http://schemas.openxmlformats.org/wordprocessingml/2006/main" xmlns:w14="http://schemas.microsoft.com/office/word/2010/wordml" xmlns:w15="http://schemas.microsoft.com/office/word/2012/wordml" xmlns:w16cid="http://schemas.microsoft.com/office/word/2016/wordml/cid" xmlns:w16se="http://schemas.microsoft.com/office/word/2015/wordml/symex" mc:Ignorable="w14 w15 w16se w16cid">
   <w:docDefaults>
     <w:rPrDefault>
       <w:rPr>
@@ -1153,7 +1132,7 @@
       </w:pPr>
     </w:pPrDefault>
   </w:docDefaults>
-  <w:latentStyles w:defLockedState="0" w:defUIPriority="99" w:defSemiHidden="0" w:defUnhideWhenUsed="0" w:defQFormat="0" w:count="371">
+  <w:latentStyles w:defLockedState="0" w:defUIPriority="99" w:defSemiHidden="0" w:defUnhideWhenUsed="0" w:defQFormat="0" w:count="375">
     <w:lsdException w:name="Normal" w:uiPriority="0" w:qFormat="1"/>
     <w:lsdException w:name="heading 1" w:uiPriority="9" w:qFormat="1"/>
     <w:lsdException w:name="heading 2" w:semiHidden="1" w:uiPriority="9" w:unhideWhenUsed="1" w:qFormat="1"/>
@@ -1259,7 +1238,6 @@
     <w:lsdException w:name="HTML Sample" w:semiHidden="1" w:unhideWhenUsed="1"/>
     <w:lsdException w:name="HTML Typewriter" w:semiHidden="1" w:unhideWhenUsed="1"/>
     <w:lsdException w:name="HTML Variable" w:semiHidden="1" w:unhideWhenUsed="1"/>
-    <w:lsdException w:name="Normal Table" w:semiHidden="1" w:unhideWhenUsed="1"/>
     <w:lsdException w:name="annotation subject" w:semiHidden="1" w:unhideWhenUsed="1"/>
     <w:lsdException w:name="No List" w:semiHidden="1" w:unhideWhenUsed="1"/>
     <w:lsdException w:name="Outline List 1" w:semiHidden="1" w:unhideWhenUsed="1"/>
@@ -1303,10 +1281,8 @@
     <w:lsdException w:name="Table Elegant" w:semiHidden="1" w:unhideWhenUsed="1"/>
     <w:lsdException w:name="Table Professional" w:semiHidden="1" w:unhideWhenUsed="1"/>
     <w:lsdException w:name="Table Subtle 1" w:semiHidden="1" w:unhideWhenUsed="1"/>
-    <w:lsdException w:name="Table Subtle 2" w:semiHidden="1" w:unhideWhenUsed="1"/>
     <w:lsdException w:name="Table Web 1" w:semiHidden="1" w:unhideWhenUsed="1"/>
     <w:lsdException w:name="Table Web 2" w:semiHidden="1" w:unhideWhenUsed="1"/>
-    <w:lsdException w:name="Table Web 3" w:semiHidden="1" w:unhideWhenUsed="1"/>
     <w:lsdException w:name="Balloon Text" w:semiHidden="1" w:unhideWhenUsed="1"/>
     <w:lsdException w:name="Table Grid" w:uiPriority="59"/>
     <w:lsdException w:name="Table Theme" w:semiHidden="1" w:unhideWhenUsed="1"/>
@@ -1525,6 +1501,10 @@
     <w:lsdException w:name="List Table 5 Dark Accent 6" w:uiPriority="50"/>
     <w:lsdException w:name="List Table 6 Colorful Accent 6" w:uiPriority="51"/>
     <w:lsdException w:name="List Table 7 Colorful Accent 6" w:uiPriority="52"/>
+    <w:lsdException w:name="Mention" w:semiHidden="1" w:unhideWhenUsed="1"/>
+    <w:lsdException w:name="Smart Hyperlink" w:semiHidden="1" w:unhideWhenUsed="1"/>
+    <w:lsdException w:name="Hashtag" w:semiHidden="1" w:unhideWhenUsed="1"/>
+    <w:lsdException w:name="Unresolved Mention" w:semiHidden="1" w:unhideWhenUsed="1"/>
   </w:latentStyles>
   <w:style w:type="paragraph" w:default="1" w:styleId="Normal">
     <w:name w:val="Normal"/>
